--- a/Mujeeb.docx
+++ b/Mujeeb.docx
@@ -44,7 +44,7 @@
           <w:r>
             <w:fldChar w:fldCharType="separate"/>
           </w:r>
-          <w:hyperlink w:anchor="_Toc88068386" w:history="1">
+          <w:hyperlink w:anchor="_Toc88141426" w:history="1">
             <w:r>
               <w:rPr>
                 <w:rStyle w:val="Hyperlink"/>
@@ -71,7 +71,7 @@
                 <w:noProof/>
                 <w:webHidden/>
               </w:rPr>
-              <w:instrText xml:space="preserve"> PAGEREF _Toc88068386 \h </w:instrText>
+              <w:instrText xml:space="preserve"> PAGEREF _Toc88141426 \h </w:instrText>
             </w:r>
             <w:r>
               <w:rPr>
@@ -114,7 +114,7 @@
               <w:sz w:val="22"/>
             </w:rPr>
           </w:pPr>
-          <w:hyperlink w:anchor="_Toc88068387" w:history="1">
+          <w:hyperlink w:anchor="_Toc88141427" w:history="1">
             <w:r>
               <w:rPr>
                 <w:rStyle w:val="Hyperlink"/>
@@ -142,7 +142,7 @@
                 <w:noProof/>
                 <w:webHidden/>
               </w:rPr>
-              <w:instrText xml:space="preserve"> PAGEREF _Toc88068387 \h </w:instrText>
+              <w:instrText xml:space="preserve"> PAGEREF _Toc88141427 \h </w:instrText>
             </w:r>
             <w:r>
               <w:rPr>
@@ -185,13 +185,13 @@
               <w:sz w:val="22"/>
             </w:rPr>
           </w:pPr>
-          <w:hyperlink w:anchor="_Toc88068388" w:history="1">
+          <w:hyperlink w:anchor="_Toc88141428" w:history="1">
             <w:r>
               <w:rPr>
                 <w:rStyle w:val="Hyperlink"/>
                 <w:noProof/>
               </w:rPr>
-              <w:t>Business Intelligence- BI solutions for decisions made in Tesla?</w:t>
+              <w:t>Business Intelligence - BI solutions for decisions made in Tesla?</w:t>
             </w:r>
             <w:r>
               <w:rPr>
@@ -212,7 +212,7 @@
                 <w:noProof/>
                 <w:webHidden/>
               </w:rPr>
-              <w:instrText xml:space="preserve"> PAGEREF _Toc88068388 \h </w:instrText>
+              <w:instrText xml:space="preserve"> PAGEREF _Toc88141428 \h </w:instrText>
             </w:r>
             <w:r>
               <w:rPr>
@@ -233,6 +233,76 @@
                 <w:webHidden/>
               </w:rPr>
               <w:t>4</w:t>
+            </w:r>
+            <w:r>
+              <w:rPr>
+                <w:noProof/>
+                <w:webHidden/>
+              </w:rPr>
+              <w:fldChar w:fldCharType="end"/>
+            </w:r>
+          </w:hyperlink>
+        </w:p>
+        <w:p>
+          <w:pPr>
+            <w:pStyle w:val="TOC1"/>
+            <w:tabs>
+              <w:tab w:val="right" w:leader="dot" w:pos="9350"/>
+            </w:tabs>
+            <w:rPr>
+              <w:rFonts w:eastAsiaTheme="minorEastAsia"/>
+              <w:noProof/>
+              <w:sz w:val="22"/>
+            </w:rPr>
+          </w:pPr>
+          <w:hyperlink w:anchor="_Toc88141429" w:history="1">
+            <w:r>
+              <w:rPr>
+                <w:rStyle w:val="Hyperlink"/>
+                <w:noProof/>
+              </w:rPr>
+              <w:t>Knowledge Management - Problems around Knowledge Management at tesla.</w:t>
+            </w:r>
+            <w:r>
+              <w:rPr>
+                <w:noProof/>
+                <w:webHidden/>
+              </w:rPr>
+              <w:tab/>
+            </w:r>
+            <w:r>
+              <w:rPr>
+                <w:noProof/>
+                <w:webHidden/>
+              </w:rPr>
+              <w:fldChar w:fldCharType="begin"/>
+            </w:r>
+            <w:r>
+              <w:rPr>
+                <w:noProof/>
+                <w:webHidden/>
+              </w:rPr>
+              <w:instrText xml:space="preserve"> PAGEREF _Toc88141429 \h </w:instrText>
+            </w:r>
+            <w:r>
+              <w:rPr>
+                <w:noProof/>
+                <w:webHidden/>
+              </w:rPr>
+            </w:r>
+            <w:r>
+              <w:rPr>
+                <w:noProof/>
+                <w:webHidden/>
+              </w:rPr>
+              <w:fldChar w:fldCharType="separate"/>
+            </w:r>
+            <w:r>
+              <w:rPr>
+                <w:noProof/>
+                <w:webHidden/>
+              </w:rPr>
+              <w:t>5</w:t>
             </w:r>
             <w:r>
               <w:rPr>
@@ -274,7 +344,7 @@
       <w:pPr>
         <w:pStyle w:val="Heading1"/>
       </w:pPr>
-      <w:bookmarkStart w:id="0" w:name="_Toc88068386"/>
+      <w:bookmarkStart w:id="0" w:name="_Toc88141426"/>
       <w:r>
         <w:lastRenderedPageBreak/>
         <w:t xml:space="preserve">Data </w:t>
@@ -350,7 +420,7 @@
       <w:pPr>
         <w:pStyle w:val="Heading1"/>
       </w:pPr>
-      <w:bookmarkStart w:id="1" w:name="_Toc88068387"/>
+      <w:bookmarkStart w:id="1" w:name="_Toc88141427"/>
       <w:r>
         <w:rPr>
           <w:rFonts w:eastAsia="Times New Roman"/>
@@ -389,7 +459,7 @@
       <w:pPr>
         <w:pStyle w:val="Heading1"/>
       </w:pPr>
-      <w:bookmarkStart w:id="2" w:name="_Toc88068388"/>
+      <w:bookmarkStart w:id="2" w:name="_Toc88141428"/>
       <w:r>
         <w:lastRenderedPageBreak/>
         <w:t>Business Intelligence</w:t>
@@ -470,43 +540,7 @@
         <w:rPr>
           <w:lang w:val="en-GB"/>
         </w:rPr>
-        <w:t xml:space="preserve">Before settling on Power BI Embedded, the organization evaluated </w:t>
-      </w:r>
-      <w:r>
-        <w:rPr>
-          <w:lang w:val="en-GB"/>
-        </w:rPr>
-        <w:t>a few</w:t>
-      </w:r>
-      <w:r>
-        <w:rPr>
-          <w:lang w:val="en-GB"/>
-        </w:rPr>
-        <w:t xml:space="preserve"> analytics solutions to see which could </w:t>
-      </w:r>
-      <w:r>
-        <w:rPr>
-          <w:lang w:val="en-GB"/>
-        </w:rPr>
-        <w:t>analyse</w:t>
-      </w:r>
-      <w:r>
-        <w:rPr>
-          <w:lang w:val="en-GB"/>
-        </w:rPr>
-        <w:t xml:space="preserve"> data from its existing data sources. EPC Group worked with multiple organizations inside Tesla to pilot test Power BI </w:t>
-      </w:r>
-      <w:r>
-        <w:rPr>
-          <w:lang w:val="en-GB"/>
-        </w:rPr>
-        <w:t>to</w:t>
-      </w:r>
-      <w:r>
-        <w:rPr>
-          <w:lang w:val="en-GB"/>
-        </w:rPr>
-        <w:t xml:space="preserve"> achieve end-user acceptance as well as valuable input that assured the reports met the project's goals.</w:t>
+        <w:t>Before settling on Power BI Embedded, the organization evaluated a few analytics solutions to see which could analyse data from its existing data sources. EPC Group worked with multiple organizations inside Tesla to pilot test Power BI to achieve end-user acceptance as well as valuable input that assured the reports met the project's goals.</w:t>
       </w:r>
     </w:p>
     <w:p>
@@ -562,6 +596,110 @@
         </w:rPr>
         <w:t>Power BI has allowed for near real-time analysis of critical data, as well as KPIs for stakeholders to help them make the decisions necessary to ensure the Tesla organization's success.</w:t>
       </w:r>
+    </w:p>
+    <w:p>
+      <w:pPr>
+        <w:rPr>
+          <w:lang w:val="en-GB"/>
+        </w:rPr>
+      </w:pPr>
+      <w:r>
+        <w:rPr>
+          <w:lang w:val="en-GB"/>
+        </w:rPr>
+        <w:br w:type="page"/>
+      </w:r>
+    </w:p>
+    <w:p>
+      <w:pPr>
+        <w:pStyle w:val="Heading1"/>
+      </w:pPr>
+      <w:bookmarkStart w:id="3" w:name="_Toc88141429"/>
+      <w:r>
+        <w:lastRenderedPageBreak/>
+        <w:t>Knowledge Management - P</w:t>
+      </w:r>
+      <w:r>
+        <w:t xml:space="preserve">roblems </w:t>
+      </w:r>
+      <w:r>
+        <w:t>around</w:t>
+      </w:r>
+      <w:r>
+        <w:t xml:space="preserve"> </w:t>
+      </w:r>
+      <w:r>
+        <w:t>Knowledge Management</w:t>
+      </w:r>
+      <w:r>
+        <w:t xml:space="preserve"> at tesla</w:t>
+      </w:r>
+      <w:r>
+        <w:t>.</w:t>
+      </w:r>
+      <w:bookmarkEnd w:id="3"/>
+    </w:p>
+    <w:p>
+      <w:pPr>
+        <w:rPr>
+          <w:lang w:val="en-GB"/>
+        </w:rPr>
+      </w:pPr>
+      <w:r>
+        <w:rPr>
+          <w:lang w:val="en-GB"/>
+        </w:rPr>
+        <w:t>Weaknesses are areas where a business can improve; they are the things that keep a corporation from attaining its maximum potential. While most people are enthusiastic about Tesla and their purpose, many of their fans are unable to represent and purchase the automobile due to its exorbitant price.</w:t>
+      </w:r>
+      <w:r>
+        <w:rPr>
+          <w:lang w:val="en-GB"/>
+        </w:rPr>
+        <w:t xml:space="preserve"> </w:t>
+      </w:r>
+      <w:r>
+        <w:rPr>
+          <w:lang w:val="en-GB"/>
+        </w:rPr>
+        <w:t>Tesla's latest versions, the Model S and Model X, are relatively expensive, with both starting at around $80,000. Because of their expensive price, they are out of reach for the middle class, greatly reducing their potential audience. Tesla designs the automobiles as well as their sub-assemblies in-house, resulting in a high per-vehicle production cost. With that stated, making Tesla's ca</w:t>
+      </w:r>
+      <w:r>
+        <w:rPr>
+          <w:lang w:val="en-GB"/>
+        </w:rPr>
+        <w:t xml:space="preserve"> </w:t>
+      </w:r>
+      <w:r>
+        <w:rPr>
+          <w:lang w:val="en-GB"/>
+        </w:rPr>
+        <w:t xml:space="preserve">The Model 3 is Tesla's most economical model, starting at $35,000 before incentives, which is a significant discount over their other models. While the Model 3 may be competitively priced for customers, it does not appear to be competitively priced for Tesla to earn a significant profit, if any at all. Tesla believes that </w:t>
+      </w:r>
+      <w:r>
+        <w:rPr>
+          <w:lang w:val="en-GB"/>
+        </w:rPr>
+        <w:t>to</w:t>
+      </w:r>
+      <w:r>
+        <w:rPr>
+          <w:lang w:val="en-GB"/>
+        </w:rPr>
+        <w:t xml:space="preserve"> break even on the Model 3, customers will need to pay approximately $6,000 in additional options. This appears to be a major risk in terms of financial benefit. However, the Model 3's production may allow the corporation to pursue opportunities that were previously unavailable.</w:t>
+      </w:r>
+      <w:r>
+        <w:rPr>
+          <w:lang w:val="en-GB"/>
+        </w:rPr>
+        <w:t>rs more inexpensive while still earning a profit would be challenging.</w:t>
+      </w:r>
+    </w:p>
+    <w:p>
+      <w:pPr>
+        <w:rPr>
+          <w:lang w:val="en-GB"/>
+        </w:rPr>
+      </w:pPr>
     </w:p>
     <w:sectPr>
       <w:pgSz w:w="12240" w:h="15840"/>
